--- a/module/str_ratifica.docx
+++ b/module/str_ratifica.docx
@@ -338,6 +338,8 @@
       <w:r>
         <w:rPr>
           <w:rFonts w:ascii="Times New Roman" w:eastAsia="Times New Roman" w:hAnsi="Times New Roman" w:cs="Times New Roman"/>
+          <w:b/>
+          <w:bCs/>
           <w:sz w:val="24"/>
           <w:szCs w:val="24"/>
         </w:rPr>
